--- a/doc/Sprint 2/Link to planning, review sprint 2.docx
+++ b/doc/Sprint 2/Link to planning, review sprint 2.docx
@@ -27,6 +27,33 @@
           <w:t xml:space="preserve">https://docs.google.com/document/d/1yINgSNAgco4z6u7l11dPp0LMxR-tICtKCZgkgLZEEHI/edit?usp=sharing</w:t>
         </w:r>
       </w:hyperlink>
+      <w:r>
+        <w:rPr>
+          <w:rtl w:val="0"/>
+        </w:rPr>
+      </w:r>
+    </w:p>
+    <w:p>
+      <w:pPr>
+        <w:rPr/>
+      </w:pPr>
+      <w:r>
+        <w:rPr>
+          <w:rtl w:val="0"/>
+        </w:rPr>
+        <w:t xml:space="preserve">Link to review:</w:t>
+      </w:r>
+    </w:p>
+    <w:p>
+      <w:pPr>
+        <w:rPr/>
+      </w:pPr>
+      <w:r>
+        <w:rPr>
+          <w:rtl w:val="0"/>
+        </w:rPr>
+        <w:t xml:space="preserve">https://docs.google.com/document/d/114xfJOizCMjj6jpKNuves4o44v6xxZ1attpHSW-THJE/edit?usp=sharing</w:t>
+      </w:r>
       <w:r>
         <w:rPr>
           <w:rtl w:val="0"/>
